--- a/Btl.docx
+++ b/Btl.docx
@@ -418,6 +418,14 @@
     </w:p>
     <w:p>
       <w:pPr>
+        <w:ind w:firstLine="360"/>
+      </w:pPr>
+      <w:r>
+        <w:t>To submit the audit data to databases audit form.</w:t>
+      </w:r>
+    </w:p>
+    <w:p>
+      <w:pPr>
         <w:pStyle w:val="Heading2"/>
         <w:numPr>
           <w:ilvl w:val="1"/>
@@ -735,6 +743,11 @@
       <w:proofErr w:type="spellEnd"/>
     </w:p>
     <w:p>
+      <w:r>
+        <w:t>To get the list of component designs from order details.</w:t>
+      </w:r>
+    </w:p>
+    <w:p>
       <w:pPr>
         <w:pStyle w:val="Heading2"/>
         <w:numPr>
@@ -878,6 +891,14 @@
     </w:p>
     <w:p>
       <w:pPr>
+        <w:pStyle w:val="ListParagraph"/>
+      </w:pPr>
+      <w:r>
+        <w:t>To get the list of components from order details.</w:t>
+      </w:r>
+    </w:p>
+    <w:p>
+      <w:pPr>
         <w:pStyle w:val="Heading2"/>
         <w:numPr>
           <w:ilvl w:val="1"/>
@@ -1001,6 +1022,20 @@
     </w:p>
     <w:p>
       <w:pPr>
+        <w:ind w:left="360"/>
+      </w:pPr>
+      <w:r>
+        <w:t xml:space="preserve">To get the list of </w:t>
+      </w:r>
+      <w:r>
+        <w:t>main</w:t>
+      </w:r>
+      <w:r>
+        <w:t xml:space="preserve"> designs from order details.</w:t>
+      </w:r>
+    </w:p>
+    <w:p>
+      <w:pPr>
         <w:pStyle w:val="Heading2"/>
         <w:numPr>
           <w:ilvl w:val="1"/>
@@ -1096,97 +1131,9 @@
         <w:pStyle w:val="Heading2"/>
       </w:pPr>
     </w:p>
-    <w:p>
-      <w:pPr>
-        <w:pStyle w:val="Heading2"/>
-        <w:numPr>
-          <w:ilvl w:val="0"/>
-          <w:numId w:val="18"/>
-        </w:numPr>
-      </w:pPr>
-      <w:r>
-        <w:rPr>
-          <w:b/>
-        </w:rPr>
-        <w:t>File Name</w:t>
-      </w:r>
-      <w:r>
-        <w:t xml:space="preserve">: </w:t>
-      </w:r>
-      <w:proofErr w:type="spellStart"/>
-      <w:r>
-        <w:t>faulttoLog</w:t>
-      </w:r>
-      <w:r>
-        <w:t>.php</w:t>
-      </w:r>
-      <w:proofErr w:type="spellEnd"/>
-    </w:p>
-    <w:p>
-      <w:pPr>
-        <w:pStyle w:val="Heading2"/>
-        <w:numPr>
-          <w:ilvl w:val="1"/>
-          <w:numId w:val="22"/>
-        </w:numPr>
-      </w:pPr>
-      <w:r>
-        <w:t>Input parameters</w:t>
-      </w:r>
-    </w:p>
-    <w:p>
-      <w:pPr>
-        <w:pStyle w:val="ListParagraph"/>
-        <w:numPr>
-          <w:ilvl w:val="0"/>
-          <w:numId w:val="6"/>
-        </w:numPr>
-      </w:pPr>
-      <w:r>
-        <w:t>Faults</w:t>
-      </w:r>
-    </w:p>
-    <w:p>
-      <w:pPr>
-        <w:pStyle w:val="ListParagraph"/>
-        <w:numPr>
-          <w:ilvl w:val="0"/>
-          <w:numId w:val="6"/>
-        </w:numPr>
-      </w:pPr>
-      <w:proofErr w:type="spellStart"/>
-      <w:r>
-        <w:t>auditID</w:t>
-      </w:r>
-      <w:proofErr w:type="spellEnd"/>
-    </w:p>
-    <w:p>
-      <w:pPr>
-        <w:pStyle w:val="Heading2"/>
-        <w:numPr>
-          <w:ilvl w:val="1"/>
-          <w:numId w:val="22"/>
-        </w:numPr>
-      </w:pPr>
-      <w:r>
-        <w:t>Output Parameters</w:t>
-      </w:r>
-    </w:p>
-    <w:p>
-      <w:pPr>
-        <w:pStyle w:val="ListParagraph"/>
-        <w:ind w:left="2520"/>
-      </w:pPr>
-      <w:r>
-        <w:t>Nil</w:t>
-      </w:r>
-    </w:p>
-    <w:p>
-      <w:pPr>
-        <w:pStyle w:val="ListParagraph"/>
-        <w:ind w:left="2520"/>
-      </w:pPr>
-    </w:p>
+    <w:p/>
+    <w:p/>
+    <w:p/>
     <w:p>
       <w:pPr>
         <w:pStyle w:val="Heading2"/>
@@ -1207,9 +1154,28 @@
       </w:r>
       <w:proofErr w:type="spellStart"/>
       <w:r>
-        <w:t>getroundhistory.php</w:t>
+        <w:t>faulttoLog</w:t>
+      </w:r>
+      <w:r>
+        <w:t>.php</w:t>
       </w:r>
       <w:proofErr w:type="spellEnd"/>
+    </w:p>
+    <w:p>
+      <w:pPr>
+        <w:ind w:firstLine="360"/>
+      </w:pPr>
+      <w:r>
+        <w:t xml:space="preserve">To submit the faults of </w:t>
+      </w:r>
+      <w:proofErr w:type="gramStart"/>
+      <w:r>
+        <w:t>a</w:t>
+      </w:r>
+      <w:proofErr w:type="gramEnd"/>
+      <w:r>
+        <w:t xml:space="preserve"> audit form to fault log.</w:t>
+      </w:r>
     </w:p>
     <w:p>
       <w:pPr>
@@ -1231,37 +1197,21 @@
           <w:numId w:val="6"/>
         </w:numPr>
       </w:pPr>
+      <w:r>
+        <w:t>Faults</w:t>
+      </w:r>
+    </w:p>
+    <w:p>
+      <w:pPr>
+        <w:pStyle w:val="ListParagraph"/>
+        <w:numPr>
+          <w:ilvl w:val="0"/>
+          <w:numId w:val="6"/>
+        </w:numPr>
+      </w:pPr>
       <w:proofErr w:type="spellStart"/>
       <w:r>
-        <w:t>workID</w:t>
-      </w:r>
-      <w:proofErr w:type="spellEnd"/>
-    </w:p>
-    <w:p>
-      <w:pPr>
-        <w:pStyle w:val="ListParagraph"/>
-        <w:numPr>
-          <w:ilvl w:val="0"/>
-          <w:numId w:val="6"/>
-        </w:numPr>
-      </w:pPr>
-      <w:proofErr w:type="spellStart"/>
-      <w:r>
-        <w:t>machineID</w:t>
-      </w:r>
-      <w:proofErr w:type="spellEnd"/>
-    </w:p>
-    <w:p>
-      <w:pPr>
-        <w:pStyle w:val="ListParagraph"/>
-        <w:numPr>
-          <w:ilvl w:val="0"/>
-          <w:numId w:val="6"/>
-        </w:numPr>
-      </w:pPr>
-      <w:proofErr w:type="spellStart"/>
-      <w:r>
-        <w:t>roundID</w:t>
+        <w:t>auditID</w:t>
       </w:r>
       <w:proofErr w:type="spellEnd"/>
     </w:p>
@@ -1280,88 +1230,16 @@
     <w:p>
       <w:pPr>
         <w:pStyle w:val="ListParagraph"/>
-        <w:numPr>
-          <w:ilvl w:val="0"/>
-          <w:numId w:val="32"/>
-        </w:numPr>
-      </w:pPr>
-      <w:proofErr w:type="spellStart"/>
-      <w:r>
-        <w:t>faultHistory</w:t>
-      </w:r>
-      <w:proofErr w:type="spellEnd"/>
-      <w:r>
-        <w:t xml:space="preserve"> array parameters:</w:t>
-      </w:r>
-    </w:p>
-    <w:p>
-      <w:pPr>
-        <w:pStyle w:val="ListParagraph"/>
-        <w:numPr>
-          <w:ilvl w:val="3"/>
-          <w:numId w:val="31"/>
-        </w:numPr>
-      </w:pPr>
-      <w:proofErr w:type="spellStart"/>
-      <w:r>
-        <w:t>fault</w:t>
-      </w:r>
-      <w:r>
-        <w:t>ID</w:t>
-      </w:r>
-      <w:proofErr w:type="spellEnd"/>
-    </w:p>
-    <w:p>
-      <w:pPr>
-        <w:pStyle w:val="ListParagraph"/>
-        <w:numPr>
-          <w:ilvl w:val="3"/>
-          <w:numId w:val="31"/>
-        </w:numPr>
-      </w:pPr>
-      <w:proofErr w:type="spellStart"/>
-      <w:r>
-        <w:t>faultDescription</w:t>
-      </w:r>
-      <w:proofErr w:type="spellEnd"/>
-    </w:p>
-    <w:p>
-      <w:pPr>
-        <w:pStyle w:val="ListParagraph"/>
-        <w:numPr>
-          <w:ilvl w:val="3"/>
-          <w:numId w:val="31"/>
-        </w:numPr>
-      </w:pPr>
-      <w:proofErr w:type="spellStart"/>
-      <w:r>
-        <w:t>faultGroup</w:t>
-      </w:r>
-      <w:proofErr w:type="spellEnd"/>
-    </w:p>
-    <w:p>
-      <w:pPr>
-        <w:pStyle w:val="ListParagraph"/>
-        <w:numPr>
-          <w:ilvl w:val="3"/>
-          <w:numId w:val="31"/>
-        </w:numPr>
-      </w:pPr>
-      <w:proofErr w:type="spellStart"/>
-      <w:r>
-        <w:t>roundTime</w:t>
-      </w:r>
-      <w:proofErr w:type="spellEnd"/>
+        <w:ind w:left="2520"/>
+      </w:pPr>
+      <w:r>
+        <w:t>Nil</w:t>
+      </w:r>
     </w:p>
     <w:p>
       <w:pPr>
         <w:pStyle w:val="ListParagraph"/>
         <w:ind w:left="2520"/>
-      </w:pPr>
-    </w:p>
-    <w:p>
-      <w:pPr>
-        <w:pStyle w:val="Heading2"/>
       </w:pPr>
     </w:p>
     <w:p>
@@ -1383,19 +1261,24 @@
       </w:r>
       <w:proofErr w:type="spellStart"/>
       <w:r>
-        <w:t>Lines</w:t>
-      </w:r>
-      <w:r>
-        <w:t>.php</w:t>
+        <w:t>getroundhistory.php</w:t>
       </w:r>
       <w:proofErr w:type="spellEnd"/>
     </w:p>
     <w:p>
       <w:pPr>
+        <w:ind w:firstLine="360"/>
+      </w:pPr>
+      <w:r>
+        <w:t>To get fault history of the previous round.</w:t>
+      </w:r>
+    </w:p>
+    <w:p>
+      <w:pPr>
         <w:pStyle w:val="Heading2"/>
         <w:numPr>
-          <w:ilvl w:val="0"/>
-          <w:numId w:val="23"/>
+          <w:ilvl w:val="1"/>
+          <w:numId w:val="22"/>
         </w:numPr>
       </w:pPr>
       <w:r>
@@ -1404,18 +1287,52 @@
     </w:p>
     <w:p>
       <w:pPr>
-        <w:ind w:left="1950"/>
-      </w:pPr>
-      <w:r>
-        <w:t>Nil</w:t>
-      </w:r>
+        <w:pStyle w:val="ListParagraph"/>
+        <w:numPr>
+          <w:ilvl w:val="0"/>
+          <w:numId w:val="6"/>
+        </w:numPr>
+      </w:pPr>
+      <w:proofErr w:type="spellStart"/>
+      <w:r>
+        <w:t>workID</w:t>
+      </w:r>
+      <w:proofErr w:type="spellEnd"/>
+    </w:p>
+    <w:p>
+      <w:pPr>
+        <w:pStyle w:val="ListParagraph"/>
+        <w:numPr>
+          <w:ilvl w:val="0"/>
+          <w:numId w:val="6"/>
+        </w:numPr>
+      </w:pPr>
+      <w:proofErr w:type="spellStart"/>
+      <w:r>
+        <w:t>machineID</w:t>
+      </w:r>
+      <w:proofErr w:type="spellEnd"/>
+    </w:p>
+    <w:p>
+      <w:pPr>
+        <w:pStyle w:val="ListParagraph"/>
+        <w:numPr>
+          <w:ilvl w:val="0"/>
+          <w:numId w:val="6"/>
+        </w:numPr>
+      </w:pPr>
+      <w:proofErr w:type="spellStart"/>
+      <w:r>
+        <w:t>roundID</w:t>
+      </w:r>
+      <w:proofErr w:type="spellEnd"/>
     </w:p>
     <w:p>
       <w:pPr>
         <w:pStyle w:val="Heading2"/>
         <w:numPr>
-          <w:ilvl w:val="0"/>
-          <w:numId w:val="23"/>
+          <w:ilvl w:val="1"/>
+          <w:numId w:val="22"/>
         </w:numPr>
       </w:pPr>
       <w:r>
@@ -1427,30 +1344,32 @@
         <w:pStyle w:val="ListParagraph"/>
         <w:numPr>
           <w:ilvl w:val="0"/>
-          <w:numId w:val="5"/>
-        </w:numPr>
-      </w:pPr>
-      <w:r>
-        <w:t>lines</w:t>
-      </w:r>
-      <w:r>
-        <w:t xml:space="preserve"> array</w:t>
-      </w:r>
-      <w:r>
-        <w:t xml:space="preserve"> parameters:</w:t>
+          <w:numId w:val="32"/>
+        </w:numPr>
+      </w:pPr>
+      <w:proofErr w:type="spellStart"/>
+      <w:r>
+        <w:t>faultHistory</w:t>
+      </w:r>
+      <w:proofErr w:type="spellEnd"/>
+      <w:r>
+        <w:t xml:space="preserve"> array parameters:</w:t>
       </w:r>
     </w:p>
     <w:p>
       <w:pPr>
         <w:pStyle w:val="ListParagraph"/>
         <w:numPr>
-          <w:ilvl w:val="1"/>
-          <w:numId w:val="5"/>
+          <w:ilvl w:val="3"/>
+          <w:numId w:val="31"/>
         </w:numPr>
       </w:pPr>
       <w:proofErr w:type="spellStart"/>
       <w:r>
-        <w:t>lineID</w:t>
+        <w:t>fault</w:t>
+      </w:r>
+      <w:r>
+        <w:t>ID</w:t>
       </w:r>
       <w:proofErr w:type="spellEnd"/>
     </w:p>
@@ -1458,15 +1377,48 @@
       <w:pPr>
         <w:pStyle w:val="ListParagraph"/>
         <w:numPr>
-          <w:ilvl w:val="1"/>
-          <w:numId w:val="5"/>
+          <w:ilvl w:val="3"/>
+          <w:numId w:val="31"/>
         </w:numPr>
       </w:pPr>
       <w:proofErr w:type="spellStart"/>
       <w:r>
-        <w:t>lineDescription</w:t>
+        <w:t>faultDescription</w:t>
       </w:r>
       <w:proofErr w:type="spellEnd"/>
+    </w:p>
+    <w:p>
+      <w:pPr>
+        <w:pStyle w:val="ListParagraph"/>
+        <w:numPr>
+          <w:ilvl w:val="3"/>
+          <w:numId w:val="31"/>
+        </w:numPr>
+      </w:pPr>
+      <w:proofErr w:type="spellStart"/>
+      <w:r>
+        <w:t>faultGroup</w:t>
+      </w:r>
+      <w:proofErr w:type="spellEnd"/>
+    </w:p>
+    <w:p>
+      <w:pPr>
+        <w:pStyle w:val="ListParagraph"/>
+        <w:numPr>
+          <w:ilvl w:val="3"/>
+          <w:numId w:val="31"/>
+        </w:numPr>
+      </w:pPr>
+      <w:proofErr w:type="spellStart"/>
+      <w:r>
+        <w:t>roundTime</w:t>
+      </w:r>
+      <w:proofErr w:type="spellEnd"/>
+    </w:p>
+    <w:p>
+      <w:pPr>
+        <w:pStyle w:val="Heading2"/>
+      </w:pPr>
     </w:p>
     <w:p>
       <w:pPr>
@@ -1487,7 +1439,7 @@
       </w:r>
       <w:proofErr w:type="spellStart"/>
       <w:r>
-        <w:t>login</w:t>
+        <w:t>Lines</w:t>
       </w:r>
       <w:r>
         <w:t>.php</w:t>
@@ -1496,10 +1448,18 @@
     </w:p>
     <w:p>
       <w:pPr>
+        <w:ind w:firstLine="360"/>
+      </w:pPr>
+      <w:r>
+        <w:t>To get the list of lines from lines table.</w:t>
+      </w:r>
+    </w:p>
+    <w:p>
+      <w:pPr>
         <w:pStyle w:val="Heading2"/>
         <w:numPr>
           <w:ilvl w:val="0"/>
-          <w:numId w:val="24"/>
+          <w:numId w:val="23"/>
         </w:numPr>
       </w:pPr>
       <w:r>
@@ -1508,172 +1468,74 @@
     </w:p>
     <w:p>
       <w:pPr>
+        <w:ind w:left="1950"/>
+      </w:pPr>
+      <w:r>
+        <w:t>Nil</w:t>
+      </w:r>
+    </w:p>
+    <w:p>
+      <w:pPr>
+        <w:pStyle w:val="Heading2"/>
+        <w:numPr>
+          <w:ilvl w:val="0"/>
+          <w:numId w:val="23"/>
+        </w:numPr>
+      </w:pPr>
+      <w:r>
+        <w:t>Output Parameters</w:t>
+      </w:r>
+    </w:p>
+    <w:p>
+      <w:pPr>
         <w:pStyle w:val="ListParagraph"/>
         <w:numPr>
           <w:ilvl w:val="0"/>
-          <w:numId w:val="10"/>
-        </w:numPr>
-      </w:pPr>
-      <w:r>
-        <w:t>username</w:t>
+          <w:numId w:val="5"/>
+        </w:numPr>
+      </w:pPr>
+      <w:r>
+        <w:t>lines</w:t>
+      </w:r>
+      <w:r>
+        <w:t xml:space="preserve"> array</w:t>
+      </w:r>
+      <w:r>
+        <w:t xml:space="preserve"> parameters:</w:t>
       </w:r>
     </w:p>
     <w:p>
       <w:pPr>
         <w:pStyle w:val="ListParagraph"/>
         <w:numPr>
-          <w:ilvl w:val="0"/>
-          <w:numId w:val="10"/>
-        </w:numPr>
-      </w:pPr>
-      <w:r>
-        <w:t>password</w:t>
-      </w:r>
-    </w:p>
-    <w:p>
-      <w:pPr>
-        <w:pStyle w:val="Heading2"/>
-        <w:numPr>
-          <w:ilvl w:val="0"/>
-          <w:numId w:val="24"/>
-        </w:numPr>
-      </w:pPr>
-      <w:r>
-        <w:t>Output Parameters</w:t>
-      </w:r>
-    </w:p>
-    <w:p>
-      <w:r>
-        <w:t xml:space="preserve">                                             Nil</w:t>
-      </w:r>
+          <w:ilvl w:val="1"/>
+          <w:numId w:val="5"/>
+        </w:numPr>
+      </w:pPr>
+      <w:proofErr w:type="spellStart"/>
+      <w:r>
+        <w:t>lineID</w:t>
+      </w:r>
+      <w:proofErr w:type="spellEnd"/>
+    </w:p>
+    <w:p>
+      <w:pPr>
+        <w:pStyle w:val="ListParagraph"/>
+        <w:numPr>
+          <w:ilvl w:val="1"/>
+          <w:numId w:val="5"/>
+        </w:numPr>
+      </w:pPr>
+      <w:proofErr w:type="spellStart"/>
+      <w:r>
+        <w:t>lineDescription</w:t>
+      </w:r>
+      <w:proofErr w:type="spellEnd"/>
     </w:p>
     <w:p/>
-    <w:p>
-      <w:pPr>
-        <w:pStyle w:val="Heading2"/>
-        <w:numPr>
-          <w:ilvl w:val="0"/>
-          <w:numId w:val="18"/>
-        </w:numPr>
-      </w:pPr>
-      <w:r>
-        <w:rPr>
-          <w:b/>
-        </w:rPr>
-        <w:t>File Name</w:t>
-      </w:r>
-      <w:r>
-        <w:t xml:space="preserve">: </w:t>
-      </w:r>
-      <w:proofErr w:type="spellStart"/>
-      <w:r>
-        <w:t>machines</w:t>
-      </w:r>
-      <w:r>
-        <w:t>.php</w:t>
-      </w:r>
-      <w:proofErr w:type="spellEnd"/>
-    </w:p>
-    <w:p>
-      <w:pPr>
-        <w:pStyle w:val="Heading2"/>
-        <w:numPr>
-          <w:ilvl w:val="0"/>
-          <w:numId w:val="25"/>
-        </w:numPr>
-      </w:pPr>
-      <w:r>
-        <w:t>Input parameters</w:t>
-      </w:r>
-    </w:p>
-    <w:p>
-      <w:pPr>
-        <w:pStyle w:val="ListParagraph"/>
-        <w:numPr>
-          <w:ilvl w:val="0"/>
-          <w:numId w:val="10"/>
-        </w:numPr>
-      </w:pPr>
-      <w:proofErr w:type="spellStart"/>
-      <w:r>
-        <w:t>roundID</w:t>
-      </w:r>
-      <w:proofErr w:type="spellEnd"/>
-    </w:p>
-    <w:p>
-      <w:pPr>
-        <w:pStyle w:val="ListParagraph"/>
-        <w:numPr>
-          <w:ilvl w:val="0"/>
-          <w:numId w:val="10"/>
-        </w:numPr>
-      </w:pPr>
-      <w:proofErr w:type="spellStart"/>
-      <w:r>
-        <w:t>lineID</w:t>
-      </w:r>
-      <w:proofErr w:type="spellEnd"/>
-    </w:p>
-    <w:p>
-      <w:pPr>
-        <w:pStyle w:val="ListParagraph"/>
-        <w:numPr>
-          <w:ilvl w:val="0"/>
-          <w:numId w:val="10"/>
-        </w:numPr>
-      </w:pPr>
-      <w:proofErr w:type="spellStart"/>
-      <w:r>
-        <w:t>unitID</w:t>
-      </w:r>
-      <w:proofErr w:type="spellEnd"/>
-    </w:p>
-    <w:p>
-      <w:pPr>
-        <w:pStyle w:val="Heading2"/>
-        <w:numPr>
-          <w:ilvl w:val="0"/>
-          <w:numId w:val="25"/>
-        </w:numPr>
-      </w:pPr>
-      <w:r>
-        <w:t>Output Parameters</w:t>
-      </w:r>
-    </w:p>
-    <w:p>
-      <w:pPr>
-        <w:pStyle w:val="ListParagraph"/>
-        <w:numPr>
-          <w:ilvl w:val="0"/>
-          <w:numId w:val="19"/>
-        </w:numPr>
-      </w:pPr>
-      <w:proofErr w:type="spellStart"/>
-      <w:r>
-        <w:t>MAchines</w:t>
-      </w:r>
-      <w:proofErr w:type="spellEnd"/>
-      <w:r>
-        <w:t xml:space="preserve"> array parameters</w:t>
-      </w:r>
-      <w:r>
-        <w:t>:</w:t>
-      </w:r>
-    </w:p>
-    <w:p>
-      <w:pPr>
-        <w:pStyle w:val="ListParagraph"/>
-        <w:numPr>
-          <w:ilvl w:val="1"/>
-          <w:numId w:val="19"/>
-        </w:numPr>
-      </w:pPr>
-      <w:proofErr w:type="spellStart"/>
-      <w:r>
-        <w:t>machineID</w:t>
-      </w:r>
-      <w:proofErr w:type="spellEnd"/>
-    </w:p>
+    <w:p/>
+    <w:p/>
+    <w:p/>
     <w:p>
       <w:pPr>
         <w:pStyle w:val="Heading2"/>
@@ -1694,16 +1556,27 @@
       </w:r>
       <w:proofErr w:type="spellStart"/>
       <w:r>
-        <w:t>machineStatus.php</w:t>
+        <w:t>login</w:t>
+      </w:r>
+      <w:r>
+        <w:t>.php</w:t>
       </w:r>
       <w:proofErr w:type="spellEnd"/>
     </w:p>
     <w:p>
       <w:pPr>
+        <w:ind w:firstLine="360"/>
+      </w:pPr>
+      <w:r>
+        <w:t>User login verification.</w:t>
+      </w:r>
+    </w:p>
+    <w:p>
+      <w:pPr>
         <w:pStyle w:val="Heading2"/>
         <w:numPr>
           <w:ilvl w:val="0"/>
-          <w:numId w:val="25"/>
+          <w:numId w:val="24"/>
         </w:numPr>
       </w:pPr>
       <w:r>
@@ -1718,18 +1591,28 @@
           <w:numId w:val="10"/>
         </w:numPr>
       </w:pPr>
-      <w:proofErr w:type="spellStart"/>
-      <w:r>
-        <w:t>roundID</w:t>
-      </w:r>
-      <w:proofErr w:type="spellEnd"/>
+      <w:r>
+        <w:t>username</w:t>
+      </w:r>
+    </w:p>
+    <w:p>
+      <w:pPr>
+        <w:pStyle w:val="ListParagraph"/>
+        <w:numPr>
+          <w:ilvl w:val="0"/>
+          <w:numId w:val="10"/>
+        </w:numPr>
+      </w:pPr>
+      <w:r>
+        <w:t>password</w:t>
+      </w:r>
     </w:p>
     <w:p>
       <w:pPr>
         <w:pStyle w:val="Heading2"/>
         <w:numPr>
           <w:ilvl w:val="0"/>
-          <w:numId w:val="25"/>
+          <w:numId w:val="24"/>
         </w:numPr>
       </w:pPr>
       <w:r>
@@ -1738,9 +1621,10 @@
     </w:p>
     <w:p>
       <w:r>
-        <w:t xml:space="preserve">                                              Nil</w:t>
-      </w:r>
-    </w:p>
+        <w:t xml:space="preserve">                                             Nil</w:t>
+      </w:r>
+    </w:p>
+    <w:p/>
     <w:p>
       <w:pPr>
         <w:pStyle w:val="Heading2"/>
@@ -1760,7 +1644,7 @@
       </w:r>
       <w:proofErr w:type="spellStart"/>
       <w:r>
-        <w:t>operations</w:t>
+        <w:t>machines</w:t>
       </w:r>
       <w:r>
         <w:t>.php</w:t>
@@ -1769,10 +1653,18 @@
     </w:p>
     <w:p>
       <w:pPr>
+        <w:ind w:firstLine="360"/>
+      </w:pPr>
+      <w:r>
+        <w:t>To get the list of machines from machines table.</w:t>
+      </w:r>
+    </w:p>
+    <w:p>
+      <w:pPr>
         <w:pStyle w:val="Heading2"/>
         <w:numPr>
           <w:ilvl w:val="0"/>
-          <w:numId w:val="26"/>
+          <w:numId w:val="25"/>
         </w:numPr>
       </w:pPr>
       <w:r>
@@ -1787,35 +1679,70 @@
           <w:numId w:val="10"/>
         </w:numPr>
       </w:pPr>
-      <w:r>
-        <w:t>section</w:t>
-      </w:r>
+      <w:proofErr w:type="spellStart"/>
+      <w:r>
+        <w:t>roundID</w:t>
+      </w:r>
+      <w:proofErr w:type="spellEnd"/>
+    </w:p>
+    <w:p>
+      <w:pPr>
+        <w:pStyle w:val="ListParagraph"/>
+        <w:numPr>
+          <w:ilvl w:val="0"/>
+          <w:numId w:val="10"/>
+        </w:numPr>
+      </w:pPr>
+      <w:proofErr w:type="spellStart"/>
+      <w:r>
+        <w:t>lineID</w:t>
+      </w:r>
+      <w:proofErr w:type="spellEnd"/>
+    </w:p>
+    <w:p>
+      <w:pPr>
+        <w:pStyle w:val="ListParagraph"/>
+        <w:numPr>
+          <w:ilvl w:val="0"/>
+          <w:numId w:val="10"/>
+        </w:numPr>
+      </w:pPr>
+      <w:proofErr w:type="spellStart"/>
+      <w:r>
+        <w:t>unitID</w:t>
+      </w:r>
+      <w:proofErr w:type="spellEnd"/>
     </w:p>
     <w:p>
       <w:pPr>
         <w:pStyle w:val="Heading2"/>
         <w:numPr>
           <w:ilvl w:val="0"/>
-          <w:numId w:val="26"/>
-        </w:numPr>
-      </w:pPr>
-      <w:r>
-        <w:t>Output Parameter</w:t>
+          <w:numId w:val="25"/>
+        </w:numPr>
+      </w:pPr>
+      <w:r>
+        <w:t>Output Parameters</w:t>
       </w:r>
     </w:p>
     <w:p>
       <w:pPr>
         <w:pStyle w:val="ListParagraph"/>
         <w:numPr>
-          <w:ilvl w:val="3"/>
-          <w:numId w:val="11"/>
-        </w:numPr>
-      </w:pPr>
-      <w:r>
-        <w:t xml:space="preserve">operations </w:t>
-      </w:r>
-      <w:r>
-        <w:t>array Parameters:</w:t>
+          <w:ilvl w:val="0"/>
+          <w:numId w:val="19"/>
+        </w:numPr>
+      </w:pPr>
+      <w:proofErr w:type="spellStart"/>
+      <w:r>
+        <w:t>MAchines</w:t>
+      </w:r>
+      <w:proofErr w:type="spellEnd"/>
+      <w:r>
+        <w:t xml:space="preserve"> array parameters</w:t>
+      </w:r>
+      <w:r>
+        <w:t>:</w:t>
       </w:r>
     </w:p>
     <w:p>
@@ -1823,29 +1750,16 @@
         <w:pStyle w:val="ListParagraph"/>
         <w:numPr>
           <w:ilvl w:val="1"/>
-          <w:numId w:val="5"/>
+          <w:numId w:val="19"/>
         </w:numPr>
       </w:pPr>
       <w:proofErr w:type="spellStart"/>
       <w:r>
-        <w:t>styleID</w:t>
+        <w:t>machineID</w:t>
       </w:r>
       <w:proofErr w:type="spellEnd"/>
     </w:p>
-    <w:p>
-      <w:pPr>
-        <w:pStyle w:val="ListParagraph"/>
-        <w:numPr>
-          <w:ilvl w:val="1"/>
-          <w:numId w:val="5"/>
-        </w:numPr>
-      </w:pPr>
-      <w:proofErr w:type="spellStart"/>
-      <w:r>
-        <w:t>operationDescription</w:t>
-      </w:r>
-      <w:proofErr w:type="spellEnd"/>
-    </w:p>
+    <w:p/>
     <w:p>
       <w:pPr>
         <w:pStyle w:val="Heading2"/>
@@ -1865,19 +1779,24 @@
       </w:r>
       <w:proofErr w:type="spellStart"/>
       <w:r>
-        <w:t>orders</w:t>
-      </w:r>
-      <w:r>
-        <w:t>.php</w:t>
+        <w:t>machineStatus.php</w:t>
       </w:r>
       <w:proofErr w:type="spellEnd"/>
     </w:p>
     <w:p>
       <w:pPr>
+        <w:ind w:firstLine="360"/>
+      </w:pPr>
+      <w:r>
+        <w:t>To get the status of the machines for previous round, for verifying that their audit is done or not.</w:t>
+      </w:r>
+    </w:p>
+    <w:p>
+      <w:pPr>
         <w:pStyle w:val="Heading2"/>
         <w:numPr>
           <w:ilvl w:val="0"/>
-          <w:numId w:val="27"/>
+          <w:numId w:val="25"/>
         </w:numPr>
       </w:pPr>
       <w:r>
@@ -1885,57 +1804,37 @@
       </w:r>
     </w:p>
     <w:p>
-      <w:r>
-        <w:t xml:space="preserve">                                                   Nil</w:t>
-      </w:r>
+      <w:pPr>
+        <w:pStyle w:val="ListParagraph"/>
+        <w:numPr>
+          <w:ilvl w:val="0"/>
+          <w:numId w:val="10"/>
+        </w:numPr>
+      </w:pPr>
+      <w:proofErr w:type="spellStart"/>
+      <w:r>
+        <w:t>roundID</w:t>
+      </w:r>
+      <w:proofErr w:type="spellEnd"/>
     </w:p>
     <w:p>
       <w:pPr>
         <w:pStyle w:val="Heading2"/>
         <w:numPr>
           <w:ilvl w:val="0"/>
-          <w:numId w:val="27"/>
-        </w:numPr>
-      </w:pPr>
-      <w:r>
-        <w:t>Output Parameter</w:t>
-      </w:r>
-    </w:p>
-    <w:p>
-      <w:pPr>
-        <w:pStyle w:val="ListParagraph"/>
-        <w:numPr>
-          <w:ilvl w:val="0"/>
-          <w:numId w:val="20"/>
-        </w:numPr>
-      </w:pPr>
-      <w:r>
-        <w:t xml:space="preserve">orders </w:t>
-      </w:r>
-      <w:r>
-        <w:t>array Parameters:</w:t>
-      </w:r>
-    </w:p>
-    <w:p>
-      <w:pPr>
-        <w:pStyle w:val="ListParagraph"/>
-        <w:numPr>
-          <w:ilvl w:val="1"/>
-          <w:numId w:val="20"/>
-        </w:numPr>
-      </w:pPr>
-      <w:proofErr w:type="spellStart"/>
-      <w:r>
-        <w:t>orderID</w:t>
-      </w:r>
-      <w:proofErr w:type="spellEnd"/>
-    </w:p>
-    <w:p>
-      <w:pPr>
-        <w:pStyle w:val="ListParagraph"/>
-        <w:ind w:left="3345"/>
-      </w:pPr>
-    </w:p>
+          <w:numId w:val="25"/>
+        </w:numPr>
+      </w:pPr>
+      <w:r>
+        <w:t>Output Parameters</w:t>
+      </w:r>
+    </w:p>
+    <w:p>
+      <w:r>
+        <w:t xml:space="preserve">                                              Nil</w:t>
+      </w:r>
+    </w:p>
+    <w:p/>
     <w:p>
       <w:pPr>
         <w:pStyle w:val="Heading2"/>
@@ -1955,12 +1854,23 @@
       </w:r>
       <w:proofErr w:type="spellStart"/>
       <w:r>
-        <w:t>sewingUnits.php</w:t>
+        <w:t>orders</w:t>
+      </w:r>
+      <w:r>
+        <w:t>.php</w:t>
       </w:r>
       <w:proofErr w:type="spellEnd"/>
     </w:p>
     <w:p>
       <w:pPr>
+        <w:ind w:firstLine="360"/>
+      </w:pPr>
+      <w:r>
+        <w:t>To get the list of orders from order details.</w:t>
+      </w:r>
+    </w:p>
+    <w:p>
+      <w:pPr>
         <w:pStyle w:val="Heading2"/>
         <w:numPr>
           <w:ilvl w:val="0"/>
@@ -1997,10 +1907,10 @@
         </w:numPr>
       </w:pPr>
       <w:r>
-        <w:t>Units</w:t>
-      </w:r>
-      <w:r>
-        <w:t xml:space="preserve"> array Parameters:</w:t>
+        <w:t xml:space="preserve">orders </w:t>
+      </w:r>
+      <w:r>
+        <w:t>array Parameters:</w:t>
       </w:r>
     </w:p>
     <w:p>
@@ -2013,130 +1923,15 @@
       </w:pPr>
       <w:proofErr w:type="spellStart"/>
       <w:r>
-        <w:t>unit</w:t>
-      </w:r>
-      <w:r>
-        <w:t>ID</w:t>
+        <w:t>orderID</w:t>
       </w:r>
       <w:proofErr w:type="spellEnd"/>
     </w:p>
     <w:p>
       <w:pPr>
         <w:pStyle w:val="ListParagraph"/>
-        <w:numPr>
-          <w:ilvl w:val="1"/>
-          <w:numId w:val="20"/>
-        </w:numPr>
-      </w:pPr>
-      <w:proofErr w:type="spellStart"/>
-      <w:r>
-        <w:t>unitDescription</w:t>
-      </w:r>
-      <w:proofErr w:type="spellEnd"/>
-    </w:p>
-    <w:p/>
-    <w:p>
-      <w:pPr>
-        <w:pStyle w:val="Heading2"/>
-        <w:numPr>
-          <w:ilvl w:val="0"/>
-          <w:numId w:val="18"/>
-        </w:numPr>
-      </w:pPr>
-      <w:r>
-        <w:rPr>
-          <w:b/>
-        </w:rPr>
-        <w:t>File Name</w:t>
-      </w:r>
-      <w:r>
-        <w:t xml:space="preserve">: </w:t>
-      </w:r>
-      <w:proofErr w:type="spellStart"/>
-      <w:r>
-        <w:t>sizes.php</w:t>
-      </w:r>
-      <w:proofErr w:type="spellEnd"/>
-    </w:p>
-    <w:p>
-      <w:pPr>
-        <w:pStyle w:val="Heading2"/>
-        <w:numPr>
-          <w:ilvl w:val="0"/>
-          <w:numId w:val="27"/>
-        </w:numPr>
-      </w:pPr>
-      <w:r>
-        <w:t>Input parameters</w:t>
-      </w:r>
-    </w:p>
-    <w:p>
-      <w:pPr>
-        <w:pStyle w:val="ListParagraph"/>
-        <w:numPr>
-          <w:ilvl w:val="2"/>
-          <w:numId w:val="27"/>
-        </w:numPr>
-      </w:pPr>
-      <w:proofErr w:type="spellStart"/>
-      <w:r>
-        <w:t>orderID</w:t>
-      </w:r>
-      <w:proofErr w:type="spellEnd"/>
-    </w:p>
-    <w:p>
-      <w:pPr>
-        <w:pStyle w:val="Heading2"/>
-        <w:numPr>
-          <w:ilvl w:val="0"/>
-          <w:numId w:val="27"/>
-        </w:numPr>
-      </w:pPr>
-      <w:r>
-        <w:t>Output Parameter</w:t>
-      </w:r>
-    </w:p>
-    <w:p>
-      <w:pPr>
-        <w:pStyle w:val="ListParagraph"/>
-        <w:numPr>
-          <w:ilvl w:val="0"/>
-          <w:numId w:val="20"/>
-        </w:numPr>
-      </w:pPr>
-      <w:r>
-        <w:t>sizes array Parameters:</w:t>
-      </w:r>
-    </w:p>
-    <w:p>
-      <w:pPr>
-        <w:pStyle w:val="ListParagraph"/>
-        <w:numPr>
-          <w:ilvl w:val="1"/>
-          <w:numId w:val="20"/>
-        </w:numPr>
-      </w:pPr>
-      <w:proofErr w:type="spellStart"/>
-      <w:r>
-        <w:t>sizeID</w:t>
-      </w:r>
-      <w:proofErr w:type="spellEnd"/>
-    </w:p>
-    <w:p>
-      <w:pPr>
-        <w:pStyle w:val="ListParagraph"/>
-        <w:numPr>
-          <w:ilvl w:val="1"/>
-          <w:numId w:val="20"/>
-        </w:numPr>
-      </w:pPr>
-      <w:proofErr w:type="spellStart"/>
-      <w:r>
-        <w:t>sizeName</w:t>
-      </w:r>
-      <w:bookmarkStart w:id="1" w:name="_GoBack"/>
-      <w:bookmarkEnd w:id="1"/>
-      <w:proofErr w:type="spellEnd"/>
+        <w:ind w:left="3345"/>
+      </w:pPr>
     </w:p>
     <w:p>
       <w:pPr>
@@ -2158,19 +1953,24 @@
       </w:r>
       <w:proofErr w:type="spellStart"/>
       <w:r>
-        <w:t>Table</w:t>
-      </w:r>
-      <w:r>
-        <w:t>.php</w:t>
+        <w:t>sewingUnits.php</w:t>
       </w:r>
       <w:proofErr w:type="spellEnd"/>
     </w:p>
     <w:p>
       <w:pPr>
+        <w:ind w:firstLine="360"/>
+      </w:pPr>
+      <w:r>
+        <w:t>To get the list of sewing units from sewing units table.</w:t>
+      </w:r>
+    </w:p>
+    <w:p>
+      <w:pPr>
         <w:pStyle w:val="Heading2"/>
         <w:numPr>
           <w:ilvl w:val="0"/>
-          <w:numId w:val="29"/>
+          <w:numId w:val="27"/>
         </w:numPr>
       </w:pPr>
       <w:r>
@@ -2179,7 +1979,7 @@
     </w:p>
     <w:p>
       <w:r>
-        <w:t xml:space="preserve">                                               Nil</w:t>
+        <w:t xml:space="preserve">                                                   Nil</w:t>
       </w:r>
     </w:p>
     <w:p>
@@ -2187,7 +1987,7 @@
         <w:pStyle w:val="Heading2"/>
         <w:numPr>
           <w:ilvl w:val="0"/>
-          <w:numId w:val="29"/>
+          <w:numId w:val="27"/>
         </w:numPr>
       </w:pPr>
       <w:r>
@@ -2195,9 +1995,50 @@
       </w:r>
     </w:p>
     <w:p>
-      <w:r>
-        <w:t xml:space="preserve">                                               Nil</w:t>
-      </w:r>
+      <w:pPr>
+        <w:pStyle w:val="ListParagraph"/>
+        <w:numPr>
+          <w:ilvl w:val="0"/>
+          <w:numId w:val="20"/>
+        </w:numPr>
+      </w:pPr>
+      <w:r>
+        <w:t>Units</w:t>
+      </w:r>
+      <w:r>
+        <w:t xml:space="preserve"> array Parameters:</w:t>
+      </w:r>
+    </w:p>
+    <w:p>
+      <w:pPr>
+        <w:pStyle w:val="ListParagraph"/>
+        <w:numPr>
+          <w:ilvl w:val="1"/>
+          <w:numId w:val="20"/>
+        </w:numPr>
+      </w:pPr>
+      <w:proofErr w:type="spellStart"/>
+      <w:r>
+        <w:t>unit</w:t>
+      </w:r>
+      <w:r>
+        <w:t>ID</w:t>
+      </w:r>
+      <w:proofErr w:type="spellEnd"/>
+    </w:p>
+    <w:p>
+      <w:pPr>
+        <w:pStyle w:val="ListParagraph"/>
+        <w:numPr>
+          <w:ilvl w:val="1"/>
+          <w:numId w:val="20"/>
+        </w:numPr>
+      </w:pPr>
+      <w:proofErr w:type="spellStart"/>
+      <w:r>
+        <w:t>unitDescription</w:t>
+      </w:r>
+      <w:proofErr w:type="spellEnd"/>
     </w:p>
     <w:p/>
     <w:p>
@@ -2219,12 +2060,206 @@
       </w:r>
       <w:proofErr w:type="spellStart"/>
       <w:r>
+        <w:t>sizes.php</w:t>
+      </w:r>
+      <w:proofErr w:type="spellEnd"/>
+    </w:p>
+    <w:p>
+      <w:pPr>
+        <w:ind w:firstLine="360"/>
+      </w:pPr>
+      <w:r>
+        <w:t>To get the list of sizes from order details.</w:t>
+      </w:r>
+    </w:p>
+    <w:p>
+      <w:pPr>
+        <w:pStyle w:val="Heading2"/>
+        <w:numPr>
+          <w:ilvl w:val="0"/>
+          <w:numId w:val="27"/>
+        </w:numPr>
+      </w:pPr>
+      <w:r>
+        <w:t>Input parameters</w:t>
+      </w:r>
+    </w:p>
+    <w:p>
+      <w:pPr>
+        <w:pStyle w:val="ListParagraph"/>
+        <w:numPr>
+          <w:ilvl w:val="2"/>
+          <w:numId w:val="27"/>
+        </w:numPr>
+      </w:pPr>
+      <w:proofErr w:type="spellStart"/>
+      <w:r>
+        <w:t>orderID</w:t>
+      </w:r>
+      <w:proofErr w:type="spellEnd"/>
+    </w:p>
+    <w:p>
+      <w:pPr>
+        <w:pStyle w:val="Heading2"/>
+        <w:numPr>
+          <w:ilvl w:val="0"/>
+          <w:numId w:val="27"/>
+        </w:numPr>
+      </w:pPr>
+      <w:r>
+        <w:t>Output Parameter</w:t>
+      </w:r>
+    </w:p>
+    <w:p>
+      <w:pPr>
+        <w:pStyle w:val="ListParagraph"/>
+        <w:numPr>
+          <w:ilvl w:val="0"/>
+          <w:numId w:val="20"/>
+        </w:numPr>
+      </w:pPr>
+      <w:r>
+        <w:t>sizes array Parameters:</w:t>
+      </w:r>
+    </w:p>
+    <w:p>
+      <w:pPr>
+        <w:pStyle w:val="ListParagraph"/>
+        <w:numPr>
+          <w:ilvl w:val="1"/>
+          <w:numId w:val="20"/>
+        </w:numPr>
+      </w:pPr>
+      <w:proofErr w:type="spellStart"/>
+      <w:r>
+        <w:t>sizeID</w:t>
+      </w:r>
+      <w:proofErr w:type="spellEnd"/>
+    </w:p>
+    <w:p>
+      <w:pPr>
+        <w:pStyle w:val="ListParagraph"/>
+        <w:numPr>
+          <w:ilvl w:val="1"/>
+          <w:numId w:val="20"/>
+        </w:numPr>
+      </w:pPr>
+      <w:proofErr w:type="spellStart"/>
+      <w:r>
+        <w:t>sizeName</w:t>
+      </w:r>
+      <w:proofErr w:type="spellEnd"/>
+    </w:p>
+    <w:p/>
+    <w:p>
+      <w:pPr>
+        <w:pStyle w:val="Heading2"/>
+        <w:numPr>
+          <w:ilvl w:val="0"/>
+          <w:numId w:val="18"/>
+        </w:numPr>
+      </w:pPr>
+      <w:r>
+        <w:rPr>
+          <w:b/>
+        </w:rPr>
+        <w:t>File Name</w:t>
+      </w:r>
+      <w:r>
+        <w:t xml:space="preserve">: </w:t>
+      </w:r>
+      <w:proofErr w:type="spellStart"/>
+      <w:r>
+        <w:t>Table</w:t>
+      </w:r>
+      <w:r>
+        <w:t>.php</w:t>
+      </w:r>
+      <w:proofErr w:type="spellEnd"/>
+    </w:p>
+    <w:p>
+      <w:pPr>
+        <w:ind w:firstLine="360"/>
+      </w:pPr>
+      <w:r>
+        <w:t>To get the list of faults according to their fault groups from faults table.</w:t>
+      </w:r>
+    </w:p>
+    <w:p>
+      <w:pPr>
+        <w:pStyle w:val="Heading2"/>
+        <w:numPr>
+          <w:ilvl w:val="0"/>
+          <w:numId w:val="29"/>
+        </w:numPr>
+      </w:pPr>
+      <w:r>
+        <w:t>Input parameters</w:t>
+      </w:r>
+    </w:p>
+    <w:p>
+      <w:pPr>
+        <w:pStyle w:val="ListParagraph"/>
+        <w:numPr>
+          <w:ilvl w:val="2"/>
+          <w:numId w:val="34"/>
+        </w:numPr>
+      </w:pPr>
+      <w:r>
+        <w:t>Operations</w:t>
+      </w:r>
+    </w:p>
+    <w:p>
+      <w:pPr>
+        <w:pStyle w:val="Heading2"/>
+        <w:numPr>
+          <w:ilvl w:val="0"/>
+          <w:numId w:val="29"/>
+        </w:numPr>
+      </w:pPr>
+      <w:r>
+        <w:t>Output Parameter</w:t>
+      </w:r>
+    </w:p>
+    <w:p>
+      <w:r>
+        <w:t xml:space="preserve">                                               Nil</w:t>
+      </w:r>
+    </w:p>
+    <w:p/>
+    <w:p>
+      <w:pPr>
+        <w:pStyle w:val="Heading2"/>
+        <w:numPr>
+          <w:ilvl w:val="0"/>
+          <w:numId w:val="18"/>
+        </w:numPr>
+      </w:pPr>
+      <w:r>
+        <w:rPr>
+          <w:b/>
+        </w:rPr>
+        <w:t>File Name</w:t>
+      </w:r>
+      <w:r>
+        <w:t xml:space="preserve">: </w:t>
+      </w:r>
+      <w:proofErr w:type="spellStart"/>
+      <w:r>
         <w:t>workers</w:t>
       </w:r>
       <w:r>
         <w:t>.php</w:t>
       </w:r>
       <w:proofErr w:type="spellEnd"/>
+    </w:p>
+    <w:p>
+      <w:pPr>
+        <w:ind w:firstLine="360"/>
+      </w:pPr>
+      <w:r>
+        <w:t>To get the list of workers from workers table.</w:t>
+      </w:r>
     </w:p>
     <w:p>
       <w:pPr>
@@ -2299,14 +2334,10 @@
       <w:r>
         <w:t>workerName</w:t>
       </w:r>
+      <w:bookmarkStart w:id="1" w:name="_GoBack"/>
+      <w:bookmarkEnd w:id="1"/>
       <w:proofErr w:type="spellEnd"/>
     </w:p>
-    <w:p>
-      <w:pPr>
-        <w:pStyle w:val="Heading2"/>
-      </w:pPr>
-    </w:p>
-    <w:p/>
     <w:sectPr>
       <w:headerReference w:type="default" r:id="rId11"/>
       <w:pgSz w:w="12240" w:h="15840"/>
@@ -3883,7 +3914,7 @@
   <w:abstractNum w:abstractNumId="9" w15:restartNumberingAfterBreak="0">
     <w:nsid w:val="1FF7738C"/>
     <w:multiLevelType w:val="hybridMultilevel"/>
-    <w:tmpl w:val="2116AE2A"/>
+    <w:tmpl w:val="B2F27F48"/>
     <w:lvl w:ilvl="0" w:tplc="04090005">
       <w:start w:val="1"/>
       <w:numFmt w:val="bullet"/>
@@ -3896,7 +3927,7 @@
         <w:rFonts w:ascii="Wingdings" w:hAnsi="Wingdings" w:hint="default"/>
       </w:rPr>
     </w:lvl>
-    <w:lvl w:ilvl="1" w:tplc="04090019" w:tentative="1">
+    <w:lvl w:ilvl="1" w:tplc="04090019">
       <w:start w:val="1"/>
       <w:numFmt w:val="lowerLetter"/>
       <w:lvlText w:val="%2."/>
@@ -3905,7 +3936,7 @@
         <w:ind w:left="1440" w:hanging="360"/>
       </w:pPr>
     </w:lvl>
-    <w:lvl w:ilvl="2" w:tplc="0409001B" w:tentative="1">
+    <w:lvl w:ilvl="2" w:tplc="0409001B">
       <w:start w:val="1"/>
       <w:numFmt w:val="lowerRoman"/>
       <w:lvlText w:val="%3."/>
@@ -5140,6 +5171,98 @@
     </w:lvl>
   </w:abstractNum>
   <w:abstractNum w:abstractNumId="22" w15:restartNumberingAfterBreak="0">
+    <w:nsid w:val="4D515438"/>
+    <w:multiLevelType w:val="hybridMultilevel"/>
+    <w:tmpl w:val="73C6E572"/>
+    <w:lvl w:ilvl="0" w:tplc="04090005">
+      <w:start w:val="1"/>
+      <w:numFmt w:val="bullet"/>
+      <w:lvlText w:val=""/>
+      <w:lvlJc w:val="left"/>
+      <w:pPr>
+        <w:ind w:left="1440" w:hanging="360"/>
+      </w:pPr>
+      <w:rPr>
+        <w:rFonts w:ascii="Wingdings" w:hAnsi="Wingdings" w:hint="default"/>
+      </w:rPr>
+    </w:lvl>
+    <w:lvl w:ilvl="1" w:tplc="04090019">
+      <w:start w:val="1"/>
+      <w:numFmt w:val="lowerLetter"/>
+      <w:lvlText w:val="%2."/>
+      <w:lvlJc w:val="left"/>
+      <w:pPr>
+        <w:ind w:left="1440" w:hanging="360"/>
+      </w:pPr>
+    </w:lvl>
+    <w:lvl w:ilvl="2" w:tplc="08090001">
+      <w:start w:val="1"/>
+      <w:numFmt w:val="bullet"/>
+      <w:lvlText w:val=""/>
+      <w:lvlJc w:val="left"/>
+      <w:pPr>
+        <w:ind w:left="2160" w:hanging="180"/>
+      </w:pPr>
+      <w:rPr>
+        <w:rFonts w:ascii="Symbol" w:hAnsi="Symbol" w:hint="default"/>
+      </w:rPr>
+    </w:lvl>
+    <w:lvl w:ilvl="3" w:tplc="0409000F" w:tentative="1">
+      <w:start w:val="1"/>
+      <w:numFmt w:val="decimal"/>
+      <w:lvlText w:val="%4."/>
+      <w:lvlJc w:val="left"/>
+      <w:pPr>
+        <w:ind w:left="2880" w:hanging="360"/>
+      </w:pPr>
+    </w:lvl>
+    <w:lvl w:ilvl="4" w:tplc="04090019" w:tentative="1">
+      <w:start w:val="1"/>
+      <w:numFmt w:val="lowerLetter"/>
+      <w:lvlText w:val="%5."/>
+      <w:lvlJc w:val="left"/>
+      <w:pPr>
+        <w:ind w:left="3600" w:hanging="360"/>
+      </w:pPr>
+    </w:lvl>
+    <w:lvl w:ilvl="5" w:tplc="0409001B" w:tentative="1">
+      <w:start w:val="1"/>
+      <w:numFmt w:val="lowerRoman"/>
+      <w:lvlText w:val="%6."/>
+      <w:lvlJc w:val="right"/>
+      <w:pPr>
+        <w:ind w:left="4320" w:hanging="180"/>
+      </w:pPr>
+    </w:lvl>
+    <w:lvl w:ilvl="6" w:tplc="0409000F" w:tentative="1">
+      <w:start w:val="1"/>
+      <w:numFmt w:val="decimal"/>
+      <w:lvlText w:val="%7."/>
+      <w:lvlJc w:val="left"/>
+      <w:pPr>
+        <w:ind w:left="5040" w:hanging="360"/>
+      </w:pPr>
+    </w:lvl>
+    <w:lvl w:ilvl="7" w:tplc="04090019" w:tentative="1">
+      <w:start w:val="1"/>
+      <w:numFmt w:val="lowerLetter"/>
+      <w:lvlText w:val="%8."/>
+      <w:lvlJc w:val="left"/>
+      <w:pPr>
+        <w:ind w:left="5760" w:hanging="360"/>
+      </w:pPr>
+    </w:lvl>
+    <w:lvl w:ilvl="8" w:tplc="0409001B" w:tentative="1">
+      <w:start w:val="1"/>
+      <w:numFmt w:val="lowerRoman"/>
+      <w:lvlText w:val="%9."/>
+      <w:lvlJc w:val="right"/>
+      <w:pPr>
+        <w:ind w:left="6480" w:hanging="180"/>
+      </w:pPr>
+    </w:lvl>
+  </w:abstractNum>
+  <w:abstractNum w:abstractNumId="23" w15:restartNumberingAfterBreak="0">
     <w:nsid w:val="5C503627"/>
     <w:multiLevelType w:val="hybridMultilevel"/>
     <w:tmpl w:val="ADE0F3C8"/>
@@ -5231,7 +5354,7 @@
       </w:pPr>
     </w:lvl>
   </w:abstractNum>
-  <w:abstractNum w:abstractNumId="23" w15:restartNumberingAfterBreak="0">
+  <w:abstractNum w:abstractNumId="24" w15:restartNumberingAfterBreak="0">
     <w:nsid w:val="5D123E95"/>
     <w:multiLevelType w:val="hybridMultilevel"/>
     <w:tmpl w:val="3C423EB8"/>
@@ -5344,7 +5467,7 @@
       </w:rPr>
     </w:lvl>
   </w:abstractNum>
-  <w:abstractNum w:abstractNumId="24" w15:restartNumberingAfterBreak="0">
+  <w:abstractNum w:abstractNumId="25" w15:restartNumberingAfterBreak="0">
     <w:nsid w:val="5D530F26"/>
     <w:multiLevelType w:val="hybridMultilevel"/>
     <w:tmpl w:val="478C3834"/>
@@ -5433,7 +5556,7 @@
       </w:pPr>
     </w:lvl>
   </w:abstractNum>
-  <w:abstractNum w:abstractNumId="25" w15:restartNumberingAfterBreak="0">
+  <w:abstractNum w:abstractNumId="26" w15:restartNumberingAfterBreak="0">
     <w:nsid w:val="66B15428"/>
     <w:multiLevelType w:val="hybridMultilevel"/>
     <w:tmpl w:val="4C500416"/>
@@ -5522,7 +5645,7 @@
       </w:pPr>
     </w:lvl>
   </w:abstractNum>
-  <w:abstractNum w:abstractNumId="26" w15:restartNumberingAfterBreak="0">
+  <w:abstractNum w:abstractNumId="27" w15:restartNumberingAfterBreak="0">
     <w:nsid w:val="69D84FF9"/>
     <w:multiLevelType w:val="hybridMultilevel"/>
     <w:tmpl w:val="7682B34A"/>
@@ -5635,7 +5758,7 @@
       </w:rPr>
     </w:lvl>
   </w:abstractNum>
-  <w:abstractNum w:abstractNumId="27" w15:restartNumberingAfterBreak="0">
+  <w:abstractNum w:abstractNumId="28" w15:restartNumberingAfterBreak="0">
     <w:nsid w:val="71871FF3"/>
     <w:multiLevelType w:val="hybridMultilevel"/>
     <w:tmpl w:val="885CDAB2"/>
@@ -5721,7 +5844,7 @@
       </w:pPr>
     </w:lvl>
   </w:abstractNum>
-  <w:abstractNum w:abstractNumId="28" w15:restartNumberingAfterBreak="0">
+  <w:abstractNum w:abstractNumId="29" w15:restartNumberingAfterBreak="0">
     <w:nsid w:val="724C11A1"/>
     <w:multiLevelType w:val="hybridMultilevel"/>
     <w:tmpl w:val="49161D9A"/>
@@ -5810,7 +5933,7 @@
       </w:pPr>
     </w:lvl>
   </w:abstractNum>
-  <w:abstractNum w:abstractNumId="29" w15:restartNumberingAfterBreak="0">
+  <w:abstractNum w:abstractNumId="30" w15:restartNumberingAfterBreak="0">
     <w:nsid w:val="77BF23B1"/>
     <w:multiLevelType w:val="hybridMultilevel"/>
     <w:tmpl w:val="7FC2BD06"/>
@@ -5923,7 +6046,7 @@
       </w:rPr>
     </w:lvl>
   </w:abstractNum>
-  <w:abstractNum w:abstractNumId="30" w15:restartNumberingAfterBreak="0">
+  <w:abstractNum w:abstractNumId="31" w15:restartNumberingAfterBreak="0">
     <w:nsid w:val="78A64032"/>
     <w:multiLevelType w:val="hybridMultilevel"/>
     <w:tmpl w:val="253E3818"/>
@@ -6012,7 +6135,7 @@
       </w:pPr>
     </w:lvl>
   </w:abstractNum>
-  <w:abstractNum w:abstractNumId="31" w15:restartNumberingAfterBreak="0">
+  <w:abstractNum w:abstractNumId="32" w15:restartNumberingAfterBreak="0">
     <w:nsid w:val="7C9A66D8"/>
     <w:multiLevelType w:val="hybridMultilevel"/>
     <w:tmpl w:val="138E6E8E"/>
@@ -6125,7 +6248,7 @@
       </w:rPr>
     </w:lvl>
   </w:abstractNum>
-  <w:abstractNum w:abstractNumId="32" w15:restartNumberingAfterBreak="0">
+  <w:abstractNum w:abstractNumId="33" w15:restartNumberingAfterBreak="0">
     <w:nsid w:val="7D4210E4"/>
     <w:multiLevelType w:val="hybridMultilevel"/>
     <w:tmpl w:val="6DFE1830"/>
@@ -6218,7 +6341,7 @@
     <w:abstractNumId w:val="18"/>
   </w:num>
   <w:num w:numId="2">
-    <w:abstractNumId w:val="27"/>
+    <w:abstractNumId w:val="28"/>
   </w:num>
   <w:num w:numId="3">
     <w:abstractNumId w:val="1"/>
@@ -6230,7 +6353,7 @@
     <w:abstractNumId w:val="15"/>
   </w:num>
   <w:num w:numId="6">
-    <w:abstractNumId w:val="23"/>
+    <w:abstractNumId w:val="24"/>
   </w:num>
   <w:num w:numId="7">
     <w:abstractNumId w:val="7"/>
@@ -6242,10 +6365,10 @@
     <w:abstractNumId w:val="12"/>
   </w:num>
   <w:num w:numId="10">
-    <w:abstractNumId w:val="29"/>
+    <w:abstractNumId w:val="30"/>
   </w:num>
   <w:num w:numId="11">
-    <w:abstractNumId w:val="31"/>
+    <w:abstractNumId w:val="32"/>
   </w:num>
   <w:num w:numId="12">
     <w:abstractNumId w:val="11"/>
@@ -6254,16 +6377,16 @@
     <w:abstractNumId w:val="2"/>
   </w:num>
   <w:num w:numId="14">
-    <w:abstractNumId w:val="28"/>
+    <w:abstractNumId w:val="29"/>
   </w:num>
   <w:num w:numId="15">
-    <w:abstractNumId w:val="32"/>
+    <w:abstractNumId w:val="33"/>
   </w:num>
   <w:num w:numId="16">
-    <w:abstractNumId w:val="24"/>
+    <w:abstractNumId w:val="25"/>
   </w:num>
   <w:num w:numId="17">
-    <w:abstractNumId w:val="25"/>
+    <w:abstractNumId w:val="26"/>
   </w:num>
   <w:num w:numId="18">
     <w:abstractNumId w:val="13"/>
@@ -6281,7 +6404,7 @@
     <w:abstractNumId w:val="21"/>
   </w:num>
   <w:num w:numId="23">
-    <w:abstractNumId w:val="30"/>
+    <w:abstractNumId w:val="31"/>
   </w:num>
   <w:num w:numId="24">
     <w:abstractNumId w:val="17"/>
@@ -6293,7 +6416,7 @@
     <w:abstractNumId w:val="0"/>
   </w:num>
   <w:num w:numId="27">
-    <w:abstractNumId w:val="22"/>
+    <w:abstractNumId w:val="23"/>
   </w:num>
   <w:num w:numId="28">
     <w:abstractNumId w:val="3"/>
@@ -6308,10 +6431,13 @@
     <w:abstractNumId w:val="8"/>
   </w:num>
   <w:num w:numId="32">
-    <w:abstractNumId w:val="26"/>
+    <w:abstractNumId w:val="27"/>
   </w:num>
   <w:num w:numId="33">
     <w:abstractNumId w:val="10"/>
+  </w:num>
+  <w:num w:numId="34">
+    <w:abstractNumId w:val="22"/>
   </w:num>
   <w:numIdMacAtCleanup w:val="30"/>
 </w:numbering>
@@ -6440,6 +6566,7 @@
     <w:lsdException w:name="HTML Sample" w:semiHidden="1" w:unhideWhenUsed="1"/>
     <w:lsdException w:name="HTML Typewriter" w:semiHidden="1" w:unhideWhenUsed="1"/>
     <w:lsdException w:name="HTML Variable" w:semiHidden="1" w:unhideWhenUsed="1"/>
+    <w:lsdException w:name="Normal Table" w:semiHidden="1" w:unhideWhenUsed="1"/>
     <w:lsdException w:name="annotation subject" w:semiHidden="1" w:unhideWhenUsed="1"/>
     <w:lsdException w:name="No List" w:semiHidden="1" w:unhideWhenUsed="1"/>
     <w:lsdException w:name="Outline List 1" w:semiHidden="1" w:unhideWhenUsed="1"/>
@@ -6483,8 +6610,10 @@
     <w:lsdException w:name="Table Elegant" w:semiHidden="1" w:unhideWhenUsed="1"/>
     <w:lsdException w:name="Table Professional" w:semiHidden="1" w:unhideWhenUsed="1"/>
     <w:lsdException w:name="Table Subtle 1" w:semiHidden="1" w:unhideWhenUsed="1"/>
+    <w:lsdException w:name="Table Subtle 2" w:semiHidden="1" w:unhideWhenUsed="1"/>
     <w:lsdException w:name="Table Web 1" w:semiHidden="1" w:unhideWhenUsed="1"/>
     <w:lsdException w:name="Table Web 2" w:semiHidden="1" w:unhideWhenUsed="1"/>
+    <w:lsdException w:name="Table Web 3" w:semiHidden="1" w:unhideWhenUsed="1"/>
     <w:lsdException w:name="Balloon Text" w:semiHidden="1" w:unhideWhenUsed="1"/>
     <w:lsdException w:name="Table Grid" w:uiPriority="39"/>
     <w:lsdException w:name="Table Theme" w:semiHidden="1" w:unhideWhenUsed="1"/>
@@ -7734,7 +7863,7 @@
 </file>
 
 <file path=customXml/itemProps1.xml><?xml version="1.0" encoding="utf-8"?>
-<ds:datastoreItem xmlns:ds="http://schemas.openxmlformats.org/officeDocument/2006/customXml" ds:itemID="{30CCB586-3D4C-4B74-9635-DE1F8CE40725}">
+<ds:datastoreItem xmlns:ds="http://schemas.openxmlformats.org/officeDocument/2006/customXml" ds:itemID="{B89B021E-8CD0-460B-B696-9E2B5333924E}">
   <ds:schemaRefs>
     <ds:schemaRef ds:uri="http://schemas.openxmlformats.org/officeDocument/2006/bibliography"/>
   </ds:schemaRefs>
